--- a/IT Bot/Connect to a Printer/Free AtBot Demo/1 - Read Me.docx
+++ b/IT Bot/Connect to a Printer/Free AtBot Demo/1 - Read Me.docx
@@ -7,7 +7,12 @@
         <w:pStyle w:val="Title"/>
       </w:pPr>
       <w:r>
-        <w:t>Setting up the “</w:t>
+        <w:t>Setting up th</w:t>
+      </w:r>
+      <w:bookmarkStart w:id="0" w:name="_GoBack"/>
+      <w:bookmarkEnd w:id="0"/>
+      <w:r>
+        <w:t>e “</w:t>
       </w:r>
       <w:r>
         <w:t>Connect to a Printer</w:t>
@@ -87,11 +92,11 @@
         </w:numPr>
         <w:ind w:left="360"/>
       </w:pPr>
-      <w:bookmarkStart w:id="0" w:name="_Ref8219120"/>
+      <w:bookmarkStart w:id="1" w:name="_Ref8219120"/>
       <w:r>
         <w:t>Import the LUIS App</w:t>
       </w:r>
-      <w:bookmarkEnd w:id="0"/>
+      <w:bookmarkEnd w:id="1"/>
     </w:p>
     <w:p>
       <w:r>
@@ -219,7 +224,13 @@
           <w:rPr>
             <w:rStyle w:val="Hyperlink"/>
           </w:rPr>
-          <w:t>demo resources folder</w:t>
+          <w:t xml:space="preserve">demo resources </w:t>
+        </w:r>
+        <w:r>
+          <w:rPr>
+            <w:rStyle w:val="Hyperlink"/>
+          </w:rPr>
+          <w:t>GitHub</w:t>
         </w:r>
       </w:hyperlink>
       <w:r>
@@ -372,11 +383,11 @@
         </w:numPr>
         <w:ind w:left="360"/>
       </w:pPr>
-      <w:bookmarkStart w:id="1" w:name="_Ref8219164"/>
+      <w:bookmarkStart w:id="2" w:name="_Ref8219164"/>
       <w:r>
         <w:t>Import the Flow</w:t>
       </w:r>
-      <w:bookmarkEnd w:id="1"/>
+      <w:bookmarkEnd w:id="2"/>
     </w:p>
     <w:p>
       <w:r>
@@ -464,8 +475,6 @@
           <w:t>our Enterprise Demo of this Skill</w:t>
         </w:r>
       </w:hyperlink>
-      <w:bookmarkStart w:id="2" w:name="_GoBack"/>
-      <w:bookmarkEnd w:id="2"/>
       <w:r>
         <w:t>.</w:t>
       </w:r>
@@ -494,7 +503,13 @@
           <w:rPr>
             <w:rStyle w:val="Hyperlink"/>
           </w:rPr>
-          <w:t>demo resources folder</w:t>
+          <w:t xml:space="preserve">demo resources </w:t>
+        </w:r>
+        <w:r>
+          <w:rPr>
+            <w:rStyle w:val="Hyperlink"/>
+          </w:rPr>
+          <w:t>GitHub</w:t>
         </w:r>
       </w:hyperlink>
       <w:r>
@@ -1115,7 +1130,13 @@
           <w:rPr>
             <w:rStyle w:val="Hyperlink"/>
           </w:rPr>
-          <w:t>demo resources folder</w:t>
+          <w:t xml:space="preserve">demo resources </w:t>
+        </w:r>
+        <w:r>
+          <w:rPr>
+            <w:rStyle w:val="Hyperlink"/>
+          </w:rPr>
+          <w:t>GitHub</w:t>
         </w:r>
       </w:hyperlink>
       <w:r>
@@ -1291,13 +1312,13 @@
         <w:sz w:val="20"/>
       </w:rPr>
       <w:tab/>
-      <w:t>Last updated 2019-05-0</w:t>
+      <w:t>Last updated 2019-</w:t>
     </w:r>
     <w:r>
       <w:rPr>
         <w:sz w:val="20"/>
       </w:rPr>
-      <w:t>8</w:t>
+      <w:t>06-05</w:t>
     </w:r>
   </w:p>
 </w:ftr>
@@ -3300,7 +3321,7 @@
 </file>
 
 <file path=customXml/itemProps1.xml><?xml version="1.0" encoding="utf-8"?>
-<ds:datastoreItem xmlns:ds="http://schemas.openxmlformats.org/officeDocument/2006/customXml" ds:itemID="{F5F4525F-DB25-4447-816A-36E73C76857E}">
+<ds:datastoreItem xmlns:ds="http://schemas.openxmlformats.org/officeDocument/2006/customXml" ds:itemID="{28611F1B-F0DF-0045-98A7-A4B9021FE43B}">
   <ds:schemaRefs>
     <ds:schemaRef ds:uri="http://schemas.openxmlformats.org/officeDocument/2006/bibliography"/>
   </ds:schemaRefs>

--- a/IT Bot/Connect to a Printer/Free AtBot Demo/1 - Read Me.docx
+++ b/IT Bot/Connect to a Printer/Free AtBot Demo/1 - Read Me.docx
@@ -7,25 +7,64 @@
         <w:pStyle w:val="Title"/>
       </w:pPr>
       <w:r>
-        <w:t>Setting up th</w:t>
-      </w:r>
+        <w:t>Setting up the “</w:t>
+      </w:r>
+      <w:r>
+        <w:t>Connect to a Printer</w:t>
+      </w:r>
+      <w:r>
+        <w:t>” Skill for a</w:t>
+      </w:r>
+      <w:r>
+        <w:t xml:space="preserve"> Free/Pink</w:t>
+      </w:r>
+      <w:r>
+        <w:t xml:space="preserve"> AtBot Demo</w:t>
+      </w:r>
+    </w:p>
+    <w:p>
+      <w:pPr>
+        <w:pStyle w:val="Heading1"/>
+      </w:pPr>
+      <w:r>
+        <w:t>View a video of this AtBot Skill in action</w:t>
+      </w:r>
+    </w:p>
+    <w:p>
+      <w:pPr>
+        <w:pStyle w:val="ListParagraph"/>
+        <w:numPr>
+          <w:ilvl w:val="0"/>
+          <w:numId w:val="10"/>
+        </w:numPr>
+      </w:pPr>
+      <w:hyperlink r:id="rId8" w:history="1">
+        <w:r>
+          <w:rPr>
+            <w:rStyle w:val="Hyperlink"/>
+          </w:rPr>
+          <w:t>in Microsoft Teams</w:t>
+        </w:r>
+      </w:hyperlink>
+    </w:p>
+    <w:p>
+      <w:pPr>
+        <w:pStyle w:val="ListParagraph"/>
+        <w:numPr>
+          <w:ilvl w:val="0"/>
+          <w:numId w:val="10"/>
+        </w:numPr>
+      </w:pPr>
+      <w:hyperlink r:id="rId9" w:history="1">
+        <w:r>
+          <w:rPr>
+            <w:rStyle w:val="Hyperlink"/>
+          </w:rPr>
+          <w:t>in SharePoint Online</w:t>
+        </w:r>
+      </w:hyperlink>
       <w:bookmarkStart w:id="0" w:name="_GoBack"/>
       <w:bookmarkEnd w:id="0"/>
-      <w:r>
-        <w:t>e “</w:t>
-      </w:r>
-      <w:r>
-        <w:t>Connect to a Printer</w:t>
-      </w:r>
-      <w:r>
-        <w:t>” Skill for a</w:t>
-      </w:r>
-      <w:r>
-        <w:t xml:space="preserve"> Free/Pink</w:t>
-      </w:r>
-      <w:r>
-        <w:t xml:space="preserve"> AtBot Demo</w:t>
-      </w:r>
     </w:p>
     <w:p>
       <w:pPr>
@@ -71,7 +110,7 @@
       <w:r>
         <w:t xml:space="preserve">first based on </w:t>
       </w:r>
-      <w:hyperlink r:id="rId8" w:history="1">
+      <w:hyperlink r:id="rId10" w:history="1">
         <w:r>
           <w:rPr>
             <w:rStyle w:val="Hyperlink"/>
@@ -218,285 +257,6 @@
       </w:pPr>
       <w:r>
         <w:t xml:space="preserve">Download the LUIS App (JSON file) stored in the </w:t>
-      </w:r>
-      <w:hyperlink r:id="rId9">
-        <w:r>
-          <w:rPr>
-            <w:rStyle w:val="Hyperlink"/>
-          </w:rPr>
-          <w:t xml:space="preserve">demo resources </w:t>
-        </w:r>
-        <w:r>
-          <w:rPr>
-            <w:rStyle w:val="Hyperlink"/>
-          </w:rPr>
-          <w:t>GitHub</w:t>
-        </w:r>
-      </w:hyperlink>
-      <w:r>
-        <w:t>.</w:t>
-      </w:r>
-    </w:p>
-    <w:p>
-      <w:pPr>
-        <w:pStyle w:val="ListParagraph"/>
-        <w:numPr>
-          <w:ilvl w:val="0"/>
-          <w:numId w:val="2"/>
-        </w:numPr>
-      </w:pPr>
-      <w:r>
-        <w:t>Open luis.ai and sign in.</w:t>
-      </w:r>
-    </w:p>
-    <w:p>
-      <w:pPr>
-        <w:pStyle w:val="ListParagraph"/>
-        <w:numPr>
-          <w:ilvl w:val="0"/>
-          <w:numId w:val="2"/>
-        </w:numPr>
-      </w:pPr>
-      <w:r>
-        <w:t>I</w:t>
-      </w:r>
-      <w:r>
-        <w:t xml:space="preserve">n the My Apps listing, click </w:t>
-      </w:r>
-      <w:r>
-        <w:rPr>
-          <w:b/>
-        </w:rPr>
-        <w:t>Import new app</w:t>
-      </w:r>
-      <w:r>
-        <w:t xml:space="preserve"> &gt; </w:t>
-      </w:r>
-      <w:r>
-        <w:rPr>
-          <w:b/>
-        </w:rPr>
-        <w:t xml:space="preserve">Choose app file (JSON </w:t>
-      </w:r>
-      <w:proofErr w:type="gramStart"/>
-      <w:r>
-        <w:rPr>
-          <w:b/>
-        </w:rPr>
-        <w:t>format)…</w:t>
-      </w:r>
-      <w:proofErr w:type="gramEnd"/>
-      <w:r>
-        <w:t xml:space="preserve"> &gt; </w:t>
-      </w:r>
-      <w:r>
-        <w:rPr>
-          <w:b/>
-        </w:rPr>
-        <w:t>upload</w:t>
-      </w:r>
-      <w:r>
-        <w:t xml:space="preserve"> the file downloaded in Step 1 of this section</w:t>
-      </w:r>
-      <w:r>
-        <w:t xml:space="preserve"> &gt; </w:t>
-      </w:r>
-      <w:r>
-        <w:rPr>
-          <w:b/>
-        </w:rPr>
-        <w:t>Train</w:t>
-      </w:r>
-      <w:r>
-        <w:t xml:space="preserve"> &gt; </w:t>
-      </w:r>
-      <w:r>
-        <w:rPr>
-          <w:b/>
-        </w:rPr>
-        <w:t>Publish</w:t>
-      </w:r>
-      <w:r>
-        <w:rPr>
-          <w:b/>
-        </w:rPr>
-        <w:t xml:space="preserve"> </w:t>
-      </w:r>
-      <w:r>
-        <w:t>(to production)</w:t>
-      </w:r>
-      <w:r>
-        <w:t>.</w:t>
-      </w:r>
-    </w:p>
-    <w:p>
-      <w:pPr>
-        <w:pStyle w:val="ListParagraph"/>
-        <w:numPr>
-          <w:ilvl w:val="0"/>
-          <w:numId w:val="2"/>
-        </w:numPr>
-      </w:pPr>
-      <w:r>
-        <w:t xml:space="preserve">Click your name in the top-right corner &gt; </w:t>
-      </w:r>
-      <w:r>
-        <w:rPr>
-          <w:b/>
-        </w:rPr>
-        <w:t>Settings</w:t>
-      </w:r>
-      <w:r>
-        <w:t xml:space="preserve">. </w:t>
-      </w:r>
-    </w:p>
-    <w:p>
-      <w:pPr>
-        <w:pStyle w:val="ListParagraph"/>
-        <w:numPr>
-          <w:ilvl w:val="0"/>
-          <w:numId w:val="2"/>
-        </w:numPr>
-      </w:pPr>
-      <w:r>
-        <w:t xml:space="preserve">Copy your </w:t>
-      </w:r>
-      <w:r>
-        <w:rPr>
-          <w:b/>
-        </w:rPr>
-        <w:t>Authoring Key</w:t>
-      </w:r>
-      <w:r>
-        <w:t xml:space="preserve">. </w:t>
-      </w:r>
-      <w:r>
-        <w:t>Place it somewhere for later (a text file, a Word document, a task in Outlook, etc.).</w:t>
-      </w:r>
-    </w:p>
-    <w:p>
-      <w:pPr>
-        <w:pStyle w:val="Heading1"/>
-        <w:numPr>
-          <w:ilvl w:val="0"/>
-          <w:numId w:val="5"/>
-        </w:numPr>
-        <w:ind w:left="360"/>
-      </w:pPr>
-      <w:bookmarkStart w:id="2" w:name="_Ref8219164"/>
-      <w:r>
-        <w:t>Import the Flow</w:t>
-      </w:r>
-      <w:bookmarkEnd w:id="2"/>
-    </w:p>
-    <w:p>
-      <w:r>
-        <w:t xml:space="preserve">The Flow is the stepped workflow that runs once </w:t>
-      </w:r>
-      <w:proofErr w:type="gramStart"/>
-      <w:r>
-        <w:t>LUIS</w:t>
-      </w:r>
-      <w:proofErr w:type="gramEnd"/>
-      <w:r>
-        <w:t xml:space="preserve"> or a keyword</w:t>
-      </w:r>
-      <w:r>
-        <w:t xml:space="preserve"> triggers it. The Flow will not run </w:t>
-      </w:r>
-      <w:r>
-        <w:t xml:space="preserve">unless LUIS recognizes the request to be </w:t>
-      </w:r>
-      <w:r>
-        <w:t>for time off</w:t>
-      </w:r>
-      <w:r>
-        <w:t xml:space="preserve"> or you provide a reserved keyword or key phrase to </w:t>
-      </w:r>
-      <w:r>
-        <w:t>trigger it</w:t>
-      </w:r>
-      <w:r>
-        <w:t>.</w:t>
-      </w:r>
-      <w:r>
-        <w:t xml:space="preserve"> </w:t>
-      </w:r>
-    </w:p>
-    <w:p>
-      <w:r>
-        <w:t xml:space="preserve">This Flow requires no outside (non-Microsoft) service connections to operate. However, it does depend on Azure Active Directory to include the </w:t>
-      </w:r>
-      <w:r>
-        <w:t>requesting user’s name (to keep the experience more personal)</w:t>
-      </w:r>
-      <w:r>
-        <w:t xml:space="preserve">. Without that information, the bot will return messages that include blank spaces where </w:t>
-      </w:r>
-      <w:r>
-        <w:t>the user’s</w:t>
-      </w:r>
-      <w:r>
-        <w:t xml:space="preserve"> name should be included.</w:t>
-      </w:r>
-      <w:r>
-        <w:t xml:space="preserve"> Alternatively, you can </w:t>
-      </w:r>
-      <w:r>
-        <w:t>remove those details, as outlined below.</w:t>
-      </w:r>
-    </w:p>
-    <w:p>
-      <w:r>
-        <w:t xml:space="preserve">This Flow shows an art-of-the-possible representation of AtBot’s features. There are a number of choices provided to the user that actually have little or no impact on the workflow. But they </w:t>
-      </w:r>
-      <w:r>
-        <w:rPr>
-          <w:i/>
-          <w:iCs/>
-        </w:rPr>
-        <w:t>could</w:t>
-      </w:r>
-      <w:r>
-        <w:t xml:space="preserve"> impact it a lot if you fleshed it out for production use. You can also see that the printer list that is </w:t>
-      </w:r>
-      <w:r>
-        <w:lastRenderedPageBreak/>
-        <w:t xml:space="preserve">provided </w:t>
-      </w:r>
-      <w:r>
-        <w:t xml:space="preserve">is different depending on the location. A full-scale version of this Skill could pull dynamically from a central list of printers, as explained in </w:t>
-      </w:r>
-      <w:hyperlink r:id="rId10" w:history="1">
-        <w:r>
-          <w:rPr>
-            <w:rStyle w:val="Hyperlink"/>
-          </w:rPr>
-          <w:t>our Enterprise Demo of this Skill</w:t>
-        </w:r>
-      </w:hyperlink>
-      <w:r>
-        <w:t>.</w:t>
-      </w:r>
-    </w:p>
-    <w:p>
-      <w:r>
-        <w:t>I</w:t>
-      </w:r>
-      <w:r>
-        <w:t>mport your Flow:</w:t>
-      </w:r>
-    </w:p>
-    <w:p>
-      <w:pPr>
-        <w:pStyle w:val="ListParagraph"/>
-        <w:numPr>
-          <w:ilvl w:val="0"/>
-          <w:numId w:val="6"/>
-        </w:numPr>
-      </w:pPr>
-      <w:r>
-        <w:t xml:space="preserve">Download the Flow (ZIP file) stored in the </w:t>
       </w:r>
       <w:hyperlink r:id="rId11">
         <w:r>
@@ -513,7 +273,7 @@
         </w:r>
       </w:hyperlink>
       <w:r>
-        <w:t>. Do not unzip the file.</w:t>
+        <w:t>.</w:t>
       </w:r>
     </w:p>
     <w:p>
@@ -521,11 +281,11 @@
         <w:pStyle w:val="ListParagraph"/>
         <w:numPr>
           <w:ilvl w:val="0"/>
-          <w:numId w:val="6"/>
+          <w:numId w:val="2"/>
         </w:numPr>
       </w:pPr>
       <w:r>
-        <w:t>Open flow.microsoft.com and sign in.</w:t>
+        <w:t>Open luis.ai and sign in.</w:t>
       </w:r>
     </w:p>
     <w:p>
@@ -533,17 +293,20 @@
         <w:pStyle w:val="ListParagraph"/>
         <w:numPr>
           <w:ilvl w:val="0"/>
-          <w:numId w:val="6"/>
+          <w:numId w:val="2"/>
         </w:numPr>
       </w:pPr>
       <w:r>
-        <w:t xml:space="preserve">Click </w:t>
-      </w:r>
-      <w:r>
-        <w:rPr>
-          <w:b/>
-        </w:rPr>
-        <w:t>My Flows</w:t>
+        <w:t>I</w:t>
+      </w:r>
+      <w:r>
+        <w:t xml:space="preserve">n the My Apps listing, click </w:t>
+      </w:r>
+      <w:r>
+        <w:rPr>
+          <w:b/>
+        </w:rPr>
+        <w:t>Import new app</w:t>
       </w:r>
       <w:r>
         <w:t xml:space="preserve"> &gt; </w:t>
@@ -552,8 +315,16 @@
         <w:rPr>
           <w:b/>
         </w:rPr>
-        <w:t>Import</w:t>
-      </w:r>
+        <w:t xml:space="preserve">Choose app file (JSON </w:t>
+      </w:r>
+      <w:proofErr w:type="gramStart"/>
+      <w:r>
+        <w:rPr>
+          <w:b/>
+        </w:rPr>
+        <w:t>format)…</w:t>
+      </w:r>
+      <w:proofErr w:type="gramEnd"/>
       <w:r>
         <w:t xml:space="preserve"> &gt; </w:t>
       </w:r>
@@ -561,307 +332,37 @@
         <w:rPr>
           <w:b/>
         </w:rPr>
-        <w:t>Upload</w:t>
-      </w:r>
-      <w:r>
-        <w:t xml:space="preserve"> &gt; Choose your file.</w:t>
-      </w:r>
-      <w:r>
+        <w:t>upload</w:t>
+      </w:r>
+      <w:r>
+        <w:t xml:space="preserve"> the file downloaded in Step 1 of this section</w:t>
+      </w:r>
+      <w:r>
+        <w:t xml:space="preserve"> &gt; </w:t>
+      </w:r>
+      <w:r>
+        <w:rPr>
+          <w:b/>
+        </w:rPr>
+        <w:t>Train</w:t>
+      </w:r>
+      <w:r>
+        <w:t xml:space="preserve"> &gt; </w:t>
+      </w:r>
+      <w:r>
+        <w:rPr>
+          <w:b/>
+        </w:rPr>
+        <w:t>Publish</w:t>
+      </w:r>
+      <w:r>
+        <w:rPr>
+          <w:b/>
+        </w:rPr>
         <w:t xml:space="preserve"> </w:t>
       </w:r>
       <w:r>
-        <w:t xml:space="preserve">Update each of the Resource Types as listed below. Once they are </w:t>
-      </w:r>
-      <w:r>
-        <w:t xml:space="preserve">selected, click </w:t>
-      </w:r>
-      <w:r>
-        <w:rPr>
-          <w:b/>
-        </w:rPr>
-        <w:t>Import</w:t>
-      </w:r>
-      <w:r>
-        <w:t xml:space="preserve">. </w:t>
-      </w:r>
-      <w:r>
-        <w:t>For</w:t>
-      </w:r>
-      <w:r>
-        <w:t xml:space="preserve"> each Resource Type:</w:t>
-      </w:r>
-    </w:p>
-    <w:p>
-      <w:pPr>
-        <w:pStyle w:val="ListParagraph"/>
-        <w:numPr>
-          <w:ilvl w:val="1"/>
-          <w:numId w:val="6"/>
-        </w:numPr>
-      </w:pPr>
-      <w:r>
-        <w:t xml:space="preserve">Set </w:t>
-      </w:r>
-      <w:r>
-        <w:rPr>
-          <w:i/>
-        </w:rPr>
-        <w:t>Flow</w:t>
-      </w:r>
-      <w:r>
-        <w:t xml:space="preserve"> to “Create as new”</w:t>
-      </w:r>
-      <w:r>
-        <w:t xml:space="preserve"> if it is not already</w:t>
-      </w:r>
-      <w:r>
-        <w:t>.</w:t>
-      </w:r>
-    </w:p>
-    <w:p>
-      <w:pPr>
-        <w:pStyle w:val="ListParagraph"/>
-        <w:numPr>
-          <w:ilvl w:val="1"/>
-          <w:numId w:val="6"/>
-        </w:numPr>
-      </w:pPr>
-      <w:r>
-        <w:t xml:space="preserve">Set </w:t>
-      </w:r>
-      <w:r>
-        <w:rPr>
-          <w:i/>
-        </w:rPr>
-        <w:t>AtBot Logic Connection</w:t>
-      </w:r>
-      <w:r>
-        <w:t xml:space="preserve"> to “Select during import”</w:t>
-      </w:r>
-      <w:r>
-        <w:t xml:space="preserve">. If there is no connection listed, click </w:t>
-      </w:r>
-      <w:r>
-        <w:rPr>
-          <w:b/>
-        </w:rPr>
-        <w:t>Create new</w:t>
-      </w:r>
-      <w:r>
-        <w:rPr>
-          <w:b/>
-        </w:rPr>
-        <w:t xml:space="preserve"> </w:t>
-      </w:r>
-      <w:r>
-        <w:t xml:space="preserve">&gt; </w:t>
-      </w:r>
-      <w:r>
-        <w:rPr>
-          <w:b/>
-        </w:rPr>
-        <w:t xml:space="preserve">New </w:t>
-      </w:r>
-      <w:r>
-        <w:rPr>
-          <w:b/>
-        </w:rPr>
-        <w:t>connection</w:t>
-      </w:r>
-      <w:r>
-        <w:t xml:space="preserve"> &gt; </w:t>
-      </w:r>
-      <w:r>
-        <w:t>Filter for</w:t>
-      </w:r>
-      <w:r>
-        <w:t xml:space="preserve"> </w:t>
-      </w:r>
-      <w:r>
-        <w:rPr>
-          <w:b/>
-        </w:rPr>
-        <w:t>AtBot Logic</w:t>
-      </w:r>
-      <w:r>
-        <w:t xml:space="preserve"> and</w:t>
-      </w:r>
-      <w:r>
-        <w:t xml:space="preserve"> click</w:t>
-      </w:r>
-      <w:r>
-        <w:t xml:space="preserve"> </w:t>
-      </w:r>
-      <w:r>
-        <w:rPr>
-          <w:b/>
-        </w:rPr>
-        <w:t>Add</w:t>
-      </w:r>
-      <w:r>
-        <w:rPr>
-          <w:b/>
-        </w:rPr>
-        <w:t xml:space="preserve"> </w:t>
-      </w:r>
-      <w:r>
-        <w:rPr>
-          <w:b/>
-        </w:rPr>
-        <w:t>[</w:t>
-      </w:r>
-      <w:r>
-        <w:rPr>
-          <w:b/>
-        </w:rPr>
-        <w:t>plus</w:t>
-      </w:r>
-      <w:r>
-        <w:rPr>
-          <w:b/>
-        </w:rPr>
-        <w:t>]</w:t>
-      </w:r>
-      <w:r>
-        <w:t>.</w:t>
-      </w:r>
-      <w:r>
-        <w:rPr>
-          <w:b/>
-        </w:rPr>
-        <w:t xml:space="preserve"> </w:t>
-      </w:r>
-      <w:r>
-        <w:t xml:space="preserve">Go back to the Flow tab &gt; </w:t>
-      </w:r>
-      <w:r>
-        <w:rPr>
-          <w:b/>
-        </w:rPr>
-        <w:t>Select during import</w:t>
-      </w:r>
-      <w:r>
-        <w:t xml:space="preserve"> &gt; </w:t>
-      </w:r>
-      <w:r>
-        <w:t xml:space="preserve">choose your newly created connection &gt; </w:t>
-      </w:r>
-      <w:r>
-        <w:rPr>
-          <w:b/>
-        </w:rPr>
-        <w:t>Save</w:t>
-      </w:r>
-      <w:r>
-        <w:t>.</w:t>
-      </w:r>
-    </w:p>
-    <w:p>
-      <w:pPr>
-        <w:pStyle w:val="ListParagraph"/>
-        <w:numPr>
-          <w:ilvl w:val="1"/>
-          <w:numId w:val="6"/>
-        </w:numPr>
-      </w:pPr>
-      <w:r>
-        <w:t xml:space="preserve">Set </w:t>
-      </w:r>
-      <w:r>
-        <w:rPr>
-          <w:i/>
-        </w:rPr>
-        <w:t>Office 365 Users Connection</w:t>
-      </w:r>
-      <w:r>
-        <w:t xml:space="preserve"> to “Select during import”. If there is no connection listed, click </w:t>
-      </w:r>
-      <w:r>
-        <w:rPr>
-          <w:b/>
-        </w:rPr>
-        <w:t xml:space="preserve">Create new </w:t>
-      </w:r>
-      <w:r>
-        <w:t xml:space="preserve">&gt; </w:t>
-      </w:r>
-      <w:r>
-        <w:rPr>
-          <w:b/>
-        </w:rPr>
-        <w:t>New connection</w:t>
-      </w:r>
-      <w:r>
-        <w:t xml:space="preserve"> &gt; </w:t>
-      </w:r>
-      <w:r>
-        <w:t xml:space="preserve">Filter for </w:t>
-      </w:r>
-      <w:r>
-        <w:rPr>
-          <w:b/>
-        </w:rPr>
-        <w:t>Office 365 Users</w:t>
-      </w:r>
-      <w:r>
-        <w:t xml:space="preserve"> and </w:t>
-      </w:r>
-      <w:r>
-        <w:rPr>
-          <w:b/>
-        </w:rPr>
-        <w:t>Add</w:t>
-      </w:r>
-      <w:r>
-        <w:rPr>
-          <w:b/>
-        </w:rPr>
-        <w:t xml:space="preserve"> </w:t>
-      </w:r>
-      <w:r>
-        <w:rPr>
-          <w:b/>
-        </w:rPr>
-        <w:t>[</w:t>
-      </w:r>
-      <w:r>
-        <w:rPr>
-          <w:b/>
-        </w:rPr>
-        <w:t>plus</w:t>
-      </w:r>
-      <w:r>
-        <w:rPr>
-          <w:b/>
-        </w:rPr>
-        <w:t>]</w:t>
-      </w:r>
-      <w:r>
-        <w:t>.</w:t>
-      </w:r>
-      <w:r>
-        <w:rPr>
-          <w:b/>
-        </w:rPr>
-        <w:t xml:space="preserve"> </w:t>
-      </w:r>
-      <w:r>
-        <w:t xml:space="preserve">Go back to the Flow tab &gt; </w:t>
-      </w:r>
-      <w:r>
-        <w:rPr>
-          <w:b/>
-        </w:rPr>
-        <w:t>Select during import</w:t>
-      </w:r>
-      <w:r>
-        <w:t xml:space="preserve"> &gt; choose your newly created connection &gt; </w:t>
-      </w:r>
-      <w:r>
-        <w:rPr>
-          <w:b/>
-        </w:rPr>
-        <w:t>Save</w:t>
+        <w:t>(to production)</w:t>
       </w:r>
       <w:r>
         <w:t>.</w:t>
@@ -872,29 +373,20 @@
         <w:pStyle w:val="ListParagraph"/>
         <w:numPr>
           <w:ilvl w:val="0"/>
-          <w:numId w:val="6"/>
+          <w:numId w:val="2"/>
         </w:numPr>
       </w:pPr>
       <w:r>
-        <w:t xml:space="preserve">Open the imported Flow: </w:t>
-      </w:r>
-      <w:r>
-        <w:rPr>
-          <w:b/>
-        </w:rPr>
-        <w:t>My Flows</w:t>
-      </w:r>
-      <w:r>
-        <w:t xml:space="preserve"> &gt; </w:t>
-      </w:r>
-      <w:r>
-        <w:rPr>
-          <w:b/>
-        </w:rPr>
-        <w:t>[Flow name]</w:t>
-      </w:r>
-      <w:r>
-        <w:t>.</w:t>
+        <w:t xml:space="preserve">Click your name in the top-right corner &gt; </w:t>
+      </w:r>
+      <w:r>
+        <w:rPr>
+          <w:b/>
+        </w:rPr>
+        <w:t>Settings</w:t>
+      </w:r>
+      <w:r>
+        <w:t xml:space="preserve">. </w:t>
       </w:r>
     </w:p>
     <w:p>
@@ -902,210 +394,23 @@
         <w:pStyle w:val="ListParagraph"/>
         <w:numPr>
           <w:ilvl w:val="0"/>
-          <w:numId w:val="6"/>
+          <w:numId w:val="2"/>
         </w:numPr>
       </w:pPr>
       <w:r>
-        <w:t>Click the trigger</w:t>
-      </w:r>
-      <w:r>
-        <w:t xml:space="preserve"> to expand it</w:t>
+        <w:t xml:space="preserve">Copy your </w:t>
+      </w:r>
+      <w:r>
+        <w:rPr>
+          <w:b/>
+        </w:rPr>
+        <w:t>Authoring Key</w:t>
       </w:r>
       <w:r>
         <w:t xml:space="preserve">. </w:t>
       </w:r>
-    </w:p>
-    <w:p>
-      <w:pPr>
-        <w:pStyle w:val="ListParagraph"/>
-        <w:numPr>
-          <w:ilvl w:val="1"/>
-          <w:numId w:val="6"/>
-        </w:numPr>
-      </w:pPr>
-      <w:r>
-        <w:t xml:space="preserve">Ensure </w:t>
-      </w:r>
-      <w:r>
-        <w:rPr>
-          <w:b/>
-        </w:rPr>
-        <w:t>Bot Trigger Type</w:t>
-      </w:r>
-      <w:r>
-        <w:t xml:space="preserve"> is set to </w:t>
-      </w:r>
-      <w:r>
-        <w:rPr>
-          <w:b/>
-        </w:rPr>
-        <w:t>Personal</w:t>
-      </w:r>
-      <w:r>
-        <w:rPr>
-          <w:rStyle w:val="FootnoteReference"/>
-          <w:bCs/>
-        </w:rPr>
-        <w:footnoteReference w:id="5"/>
-      </w:r>
-      <w:r>
-        <w:t>.</w:t>
-      </w:r>
-    </w:p>
-    <w:p>
-      <w:pPr>
-        <w:pStyle w:val="ListParagraph"/>
-        <w:numPr>
-          <w:ilvl w:val="1"/>
-          <w:numId w:val="6"/>
-        </w:numPr>
-      </w:pPr>
-      <w:bookmarkStart w:id="3" w:name="_Ref8219144"/>
-      <w:r>
-        <w:t xml:space="preserve">In </w:t>
-      </w:r>
-      <w:r>
-        <w:rPr>
-          <w:b/>
-          <w:bCs/>
-        </w:rPr>
-        <w:t>Keyword</w:t>
-      </w:r>
-      <w:r>
-        <w:t xml:space="preserve">, provide a keyword or key phrase (e.g., </w:t>
-      </w:r>
-      <w:r>
-        <w:rPr>
-          <w:i/>
-          <w:iCs/>
-        </w:rPr>
-        <w:t>printer help</w:t>
-      </w:r>
-      <w:r>
-        <w:t xml:space="preserve">) to </w:t>
-      </w:r>
-      <w:r>
-        <w:t>use as a command to automatically start this Skill.</w:t>
-      </w:r>
-      <w:r>
-        <w:rPr>
-          <w:rStyle w:val="FootnoteReference"/>
-        </w:rPr>
-        <w:footnoteReference w:id="6"/>
-      </w:r>
-      <w:bookmarkEnd w:id="3"/>
-    </w:p>
-    <w:p>
-      <w:pPr>
-        <w:pStyle w:val="ListParagraph"/>
-        <w:numPr>
-          <w:ilvl w:val="1"/>
-          <w:numId w:val="6"/>
-        </w:numPr>
-      </w:pPr>
-      <w:r>
-        <w:t>Optionally, connect to the LUIS App you uploaded in Section B above. If you are not integrating with LUIS, skip this step.</w:t>
-      </w:r>
-    </w:p>
-    <w:p>
-      <w:pPr>
-        <w:pStyle w:val="ListParagraph"/>
-        <w:numPr>
-          <w:ilvl w:val="2"/>
-          <w:numId w:val="6"/>
-        </w:numPr>
-      </w:pPr>
-      <w:r>
-        <w:t xml:space="preserve">Paste the </w:t>
-      </w:r>
-      <w:r>
-        <w:rPr>
-          <w:b/>
-          <w:bCs/>
-        </w:rPr>
-        <w:t>Authoring Key</w:t>
-      </w:r>
-      <w:r>
-        <w:t xml:space="preserve"> from section B above into </w:t>
-      </w:r>
-      <w:r>
-        <w:rPr>
-          <w:b/>
-          <w:bCs/>
-        </w:rPr>
-        <w:t>LUIS API Key</w:t>
-      </w:r>
-      <w:r>
-        <w:t>.</w:t>
-      </w:r>
-    </w:p>
-    <w:p>
-      <w:pPr>
-        <w:pStyle w:val="ListParagraph"/>
-        <w:numPr>
-          <w:ilvl w:val="2"/>
-          <w:numId w:val="6"/>
-        </w:numPr>
-      </w:pPr>
-      <w:r>
-        <w:t xml:space="preserve">In </w:t>
-      </w:r>
-      <w:r>
-        <w:rPr>
-          <w:b/>
-          <w:bCs/>
-        </w:rPr>
-        <w:t>LUIS App</w:t>
-      </w:r>
-      <w:r>
-        <w:t xml:space="preserve">, select </w:t>
-      </w:r>
-      <w:r>
-        <w:rPr>
-          <w:b/>
-          <w:bCs/>
-        </w:rPr>
-        <w:t xml:space="preserve">Connect to Printer </w:t>
-      </w:r>
-      <w:r>
-        <w:t>(presuming you didn’t change the app name).</w:t>
-      </w:r>
-    </w:p>
-    <w:p>
-      <w:pPr>
-        <w:pStyle w:val="ListParagraph"/>
-        <w:numPr>
-          <w:ilvl w:val="2"/>
-          <w:numId w:val="6"/>
-        </w:numPr>
-      </w:pPr>
-      <w:r>
-        <w:t xml:space="preserve">In </w:t>
-      </w:r>
-      <w:r>
-        <w:rPr>
-          <w:b/>
-          <w:bCs/>
-        </w:rPr>
-        <w:t>LUIS Intent</w:t>
-      </w:r>
-      <w:r>
-        <w:t xml:space="preserve">, select </w:t>
-      </w:r>
-      <w:r>
-        <w:rPr>
-          <w:b/>
-          <w:bCs/>
-        </w:rPr>
-        <w:t>Connect to Printer</w:t>
-      </w:r>
-      <w:r>
-        <w:t xml:space="preserve"> (presuming you didn’t change the intent name).</w:t>
-      </w:r>
-    </w:p>
-    <w:p>
-      <w:r>
-        <w:t>Your Flow, which is now connected to AtBot, is considered an AtBot Skill. We will use “Skill” from now on to represent Flows connected to AtBot.</w:t>
+      <w:r>
+        <w:t>Place it somewhere for later (a text file, a Word document, a task in Outlook, etc.).</w:t>
       </w:r>
     </w:p>
     <w:p>
@@ -1117,15 +422,119 @@
         </w:numPr>
         <w:ind w:left="360"/>
       </w:pPr>
-      <w:r>
-        <w:t>Example conversation in Teams</w:t>
-      </w:r>
-    </w:p>
-    <w:p>
-      <w:r>
-        <w:t xml:space="preserve">You can find a screenshot of an execution of this Flow using AtBot in Microsoft Teams in the </w:t>
-      </w:r>
-      <w:hyperlink r:id="rId12">
+      <w:bookmarkStart w:id="2" w:name="_Ref8219164"/>
+      <w:r>
+        <w:t>Import the Flow</w:t>
+      </w:r>
+      <w:bookmarkEnd w:id="2"/>
+    </w:p>
+    <w:p>
+      <w:r>
+        <w:t xml:space="preserve">The Flow is the stepped workflow that runs once </w:t>
+      </w:r>
+      <w:proofErr w:type="gramStart"/>
+      <w:r>
+        <w:t>LUIS</w:t>
+      </w:r>
+      <w:proofErr w:type="gramEnd"/>
+      <w:r>
+        <w:t xml:space="preserve"> or a keyword</w:t>
+      </w:r>
+      <w:r>
+        <w:t xml:space="preserve"> triggers it. The Flow will not run </w:t>
+      </w:r>
+      <w:r>
+        <w:t xml:space="preserve">unless LUIS recognizes the request to be </w:t>
+      </w:r>
+      <w:r>
+        <w:t>for time off</w:t>
+      </w:r>
+      <w:r>
+        <w:t xml:space="preserve"> or you provide a reserved keyword or key phrase to </w:t>
+      </w:r>
+      <w:r>
+        <w:t>trigger it</w:t>
+      </w:r>
+      <w:r>
+        <w:t>.</w:t>
+      </w:r>
+      <w:r>
+        <w:t xml:space="preserve"> </w:t>
+      </w:r>
+    </w:p>
+    <w:p>
+      <w:r>
+        <w:t xml:space="preserve">This Flow requires no outside (non-Microsoft) service connections to operate. However, it does depend on Azure Active Directory to include the </w:t>
+      </w:r>
+      <w:r>
+        <w:t>requesting user’s name (to keep the experience more personal)</w:t>
+      </w:r>
+      <w:r>
+        <w:t xml:space="preserve">. Without that information, the bot will return messages that include blank spaces where </w:t>
+      </w:r>
+      <w:r>
+        <w:t>the user’s</w:t>
+      </w:r>
+      <w:r>
+        <w:t xml:space="preserve"> name should be included.</w:t>
+      </w:r>
+      <w:r>
+        <w:t xml:space="preserve"> Alternatively, you can </w:t>
+      </w:r>
+      <w:r>
+        <w:t>remove those details, as outlined below.</w:t>
+      </w:r>
+    </w:p>
+    <w:p>
+      <w:r>
+        <w:lastRenderedPageBreak/>
+        <w:t xml:space="preserve">This Flow shows an art-of-the-possible representation of AtBot’s features. There are a number of choices provided to the user that actually have little or no impact on the workflow. But they </w:t>
+      </w:r>
+      <w:r>
+        <w:rPr>
+          <w:i/>
+          <w:iCs/>
+        </w:rPr>
+        <w:t>could</w:t>
+      </w:r>
+      <w:r>
+        <w:t xml:space="preserve"> impact it a lot if you fleshed it out for production use. You can also see that the printer list that is provided </w:t>
+      </w:r>
+      <w:r>
+        <w:t xml:space="preserve">is different depending on the location. A full-scale version of this Skill could pull dynamically from a central list of printers, as explained in </w:t>
+      </w:r>
+      <w:hyperlink r:id="rId12" w:history="1">
+        <w:r>
+          <w:rPr>
+            <w:rStyle w:val="Hyperlink"/>
+          </w:rPr>
+          <w:t>our Enterprise Demo of this Skill</w:t>
+        </w:r>
+      </w:hyperlink>
+      <w:r>
+        <w:t>.</w:t>
+      </w:r>
+    </w:p>
+    <w:p>
+      <w:r>
+        <w:t>I</w:t>
+      </w:r>
+      <w:r>
+        <w:t>mport your Flow:</w:t>
+      </w:r>
+    </w:p>
+    <w:p>
+      <w:pPr>
+        <w:pStyle w:val="ListParagraph"/>
+        <w:numPr>
+          <w:ilvl w:val="0"/>
+          <w:numId w:val="6"/>
+        </w:numPr>
+      </w:pPr>
+      <w:r>
+        <w:t xml:space="preserve">Download the Flow (ZIP file) stored in the </w:t>
+      </w:r>
+      <w:hyperlink r:id="rId13">
         <w:r>
           <w:rPr>
             <w:rStyle w:val="Hyperlink"/>
@@ -1140,16 +549,644 @@
         </w:r>
       </w:hyperlink>
       <w:r>
+        <w:t>. Do not unzip the file.</w:t>
+      </w:r>
+    </w:p>
+    <w:p>
+      <w:pPr>
+        <w:pStyle w:val="ListParagraph"/>
+        <w:numPr>
+          <w:ilvl w:val="0"/>
+          <w:numId w:val="6"/>
+        </w:numPr>
+      </w:pPr>
+      <w:r>
+        <w:t>Open flow.microsoft.com and sign in.</w:t>
+      </w:r>
+    </w:p>
+    <w:p>
+      <w:pPr>
+        <w:pStyle w:val="ListParagraph"/>
+        <w:numPr>
+          <w:ilvl w:val="0"/>
+          <w:numId w:val="6"/>
+        </w:numPr>
+      </w:pPr>
+      <w:r>
+        <w:t xml:space="preserve">Click </w:t>
+      </w:r>
+      <w:r>
+        <w:rPr>
+          <w:b/>
+        </w:rPr>
+        <w:t>My Flows</w:t>
+      </w:r>
+      <w:r>
+        <w:t xml:space="preserve"> &gt; </w:t>
+      </w:r>
+      <w:r>
+        <w:rPr>
+          <w:b/>
+        </w:rPr>
+        <w:t>Import</w:t>
+      </w:r>
+      <w:r>
+        <w:t xml:space="preserve"> &gt; </w:t>
+      </w:r>
+      <w:r>
+        <w:rPr>
+          <w:b/>
+        </w:rPr>
+        <w:t>Upload</w:t>
+      </w:r>
+      <w:r>
+        <w:t xml:space="preserve"> &gt; Choose your file.</w:t>
+      </w:r>
+      <w:r>
+        <w:t xml:space="preserve"> </w:t>
+      </w:r>
+      <w:r>
+        <w:t xml:space="preserve">Update each of the Resource Types as listed below. Once they are </w:t>
+      </w:r>
+      <w:r>
+        <w:t xml:space="preserve">selected, click </w:t>
+      </w:r>
+      <w:r>
+        <w:rPr>
+          <w:b/>
+        </w:rPr>
+        <w:t>Import</w:t>
+      </w:r>
+      <w:r>
+        <w:t xml:space="preserve">. </w:t>
+      </w:r>
+      <w:r>
+        <w:t>For</w:t>
+      </w:r>
+      <w:r>
+        <w:t xml:space="preserve"> each Resource Type:</w:t>
+      </w:r>
+    </w:p>
+    <w:p>
+      <w:pPr>
+        <w:pStyle w:val="ListParagraph"/>
+        <w:numPr>
+          <w:ilvl w:val="1"/>
+          <w:numId w:val="6"/>
+        </w:numPr>
+      </w:pPr>
+      <w:r>
+        <w:t xml:space="preserve">Set </w:t>
+      </w:r>
+      <w:r>
+        <w:rPr>
+          <w:i/>
+        </w:rPr>
+        <w:t>Flow</w:t>
+      </w:r>
+      <w:r>
+        <w:t xml:space="preserve"> to “Create as new”</w:t>
+      </w:r>
+      <w:r>
+        <w:t xml:space="preserve"> if it is not already</w:t>
+      </w:r>
+      <w:r>
         <w:t>.</w:t>
       </w:r>
     </w:p>
     <w:p>
-      <w:r>
+      <w:pPr>
+        <w:pStyle w:val="ListParagraph"/>
+        <w:numPr>
+          <w:ilvl w:val="1"/>
+          <w:numId w:val="6"/>
+        </w:numPr>
+      </w:pPr>
+      <w:r>
+        <w:t xml:space="preserve">Set </w:t>
+      </w:r>
+      <w:r>
+        <w:rPr>
+          <w:i/>
+        </w:rPr>
+        <w:t>AtBot Logic Connection</w:t>
+      </w:r>
+      <w:r>
+        <w:t xml:space="preserve"> to “Select during import”</w:t>
+      </w:r>
+      <w:r>
+        <w:t xml:space="preserve">. If there is no connection listed, click </w:t>
+      </w:r>
+      <w:r>
+        <w:rPr>
+          <w:b/>
+        </w:rPr>
+        <w:t>Create new</w:t>
+      </w:r>
+      <w:r>
+        <w:rPr>
+          <w:b/>
+        </w:rPr>
+        <w:t xml:space="preserve"> </w:t>
+      </w:r>
+      <w:r>
+        <w:t xml:space="preserve">&gt; </w:t>
+      </w:r>
+      <w:r>
+        <w:rPr>
+          <w:b/>
+        </w:rPr>
+        <w:t xml:space="preserve">New </w:t>
+      </w:r>
+      <w:r>
+        <w:rPr>
+          <w:b/>
+        </w:rPr>
+        <w:t>connection</w:t>
+      </w:r>
+      <w:r>
+        <w:t xml:space="preserve"> &gt; </w:t>
+      </w:r>
+      <w:r>
+        <w:t>Filter for</w:t>
+      </w:r>
+      <w:r>
+        <w:t xml:space="preserve"> </w:t>
+      </w:r>
+      <w:r>
+        <w:rPr>
+          <w:b/>
+        </w:rPr>
+        <w:t>AtBot Logic</w:t>
+      </w:r>
+      <w:r>
+        <w:t xml:space="preserve"> and</w:t>
+      </w:r>
+      <w:r>
+        <w:t xml:space="preserve"> click</w:t>
+      </w:r>
+      <w:r>
+        <w:t xml:space="preserve"> </w:t>
+      </w:r>
+      <w:r>
+        <w:rPr>
+          <w:b/>
+        </w:rPr>
+        <w:t>Add</w:t>
+      </w:r>
+      <w:r>
+        <w:rPr>
+          <w:b/>
+        </w:rPr>
+        <w:t xml:space="preserve"> </w:t>
+      </w:r>
+      <w:r>
+        <w:rPr>
+          <w:b/>
+        </w:rPr>
+        <w:t>[</w:t>
+      </w:r>
+      <w:r>
+        <w:rPr>
+          <w:b/>
+        </w:rPr>
+        <w:t>plus</w:t>
+      </w:r>
+      <w:r>
+        <w:rPr>
+          <w:b/>
+        </w:rPr>
+        <w:t>]</w:t>
+      </w:r>
+      <w:r>
+        <w:t>.</w:t>
+      </w:r>
+      <w:r>
+        <w:rPr>
+          <w:b/>
+        </w:rPr>
+        <w:t xml:space="preserve"> </w:t>
+      </w:r>
+      <w:r>
+        <w:t xml:space="preserve">Go back to the Flow tab &gt; </w:t>
+      </w:r>
+      <w:r>
+        <w:rPr>
+          <w:b/>
+        </w:rPr>
+        <w:t>Select during import</w:t>
+      </w:r>
+      <w:r>
+        <w:t xml:space="preserve"> &gt; </w:t>
+      </w:r>
+      <w:r>
+        <w:t xml:space="preserve">choose your newly created connection &gt; </w:t>
+      </w:r>
+      <w:r>
+        <w:rPr>
+          <w:b/>
+        </w:rPr>
+        <w:t>Save</w:t>
+      </w:r>
+      <w:r>
+        <w:t>.</w:t>
+      </w:r>
+    </w:p>
+    <w:p>
+      <w:pPr>
+        <w:pStyle w:val="ListParagraph"/>
+        <w:numPr>
+          <w:ilvl w:val="1"/>
+          <w:numId w:val="6"/>
+        </w:numPr>
+      </w:pPr>
+      <w:r>
+        <w:t xml:space="preserve">Set </w:t>
+      </w:r>
+      <w:r>
+        <w:rPr>
+          <w:i/>
+        </w:rPr>
+        <w:t>Office 365 Users Connection</w:t>
+      </w:r>
+      <w:r>
+        <w:t xml:space="preserve"> to “Select during import”. If there is no connection listed, click </w:t>
+      </w:r>
+      <w:r>
+        <w:rPr>
+          <w:b/>
+        </w:rPr>
+        <w:t xml:space="preserve">Create new </w:t>
+      </w:r>
+      <w:r>
+        <w:t xml:space="preserve">&gt; </w:t>
+      </w:r>
+      <w:r>
+        <w:rPr>
+          <w:b/>
+        </w:rPr>
+        <w:t>New connection</w:t>
+      </w:r>
+      <w:r>
+        <w:t xml:space="preserve"> &gt; </w:t>
+      </w:r>
+      <w:r>
+        <w:t xml:space="preserve">Filter for </w:t>
+      </w:r>
+      <w:r>
+        <w:rPr>
+          <w:b/>
+        </w:rPr>
+        <w:t>Office 365 Users</w:t>
+      </w:r>
+      <w:r>
+        <w:t xml:space="preserve"> and </w:t>
+      </w:r>
+      <w:r>
+        <w:rPr>
+          <w:b/>
+        </w:rPr>
+        <w:t>Add</w:t>
+      </w:r>
+      <w:r>
+        <w:rPr>
+          <w:b/>
+        </w:rPr>
+        <w:t xml:space="preserve"> </w:t>
+      </w:r>
+      <w:r>
+        <w:rPr>
+          <w:b/>
+        </w:rPr>
+        <w:t>[</w:t>
+      </w:r>
+      <w:r>
+        <w:rPr>
+          <w:b/>
+        </w:rPr>
+        <w:t>plus</w:t>
+      </w:r>
+      <w:r>
+        <w:rPr>
+          <w:b/>
+        </w:rPr>
+        <w:t>]</w:t>
+      </w:r>
+      <w:r>
+        <w:t>.</w:t>
+      </w:r>
+      <w:r>
+        <w:rPr>
+          <w:b/>
+        </w:rPr>
+        <w:t xml:space="preserve"> </w:t>
+      </w:r>
+      <w:r>
+        <w:t xml:space="preserve">Go back to the Flow tab &gt; </w:t>
+      </w:r>
+      <w:r>
+        <w:rPr>
+          <w:b/>
+        </w:rPr>
+        <w:t>Select during import</w:t>
+      </w:r>
+      <w:r>
+        <w:t xml:space="preserve"> &gt; choose your newly created connection &gt; </w:t>
+      </w:r>
+      <w:r>
+        <w:rPr>
+          <w:b/>
+        </w:rPr>
+        <w:t>Save</w:t>
+      </w:r>
+      <w:r>
+        <w:t>.</w:t>
+      </w:r>
+    </w:p>
+    <w:p>
+      <w:pPr>
+        <w:pStyle w:val="ListParagraph"/>
+        <w:numPr>
+          <w:ilvl w:val="0"/>
+          <w:numId w:val="6"/>
+        </w:numPr>
+      </w:pPr>
+      <w:r>
+        <w:t xml:space="preserve">Open the imported Flow: </w:t>
+      </w:r>
+      <w:r>
+        <w:rPr>
+          <w:b/>
+        </w:rPr>
+        <w:t>My Flows</w:t>
+      </w:r>
+      <w:r>
+        <w:t xml:space="preserve"> &gt; </w:t>
+      </w:r>
+      <w:r>
+        <w:rPr>
+          <w:b/>
+        </w:rPr>
+        <w:t>[Flow name]</w:t>
+      </w:r>
+      <w:r>
+        <w:t>.</w:t>
+      </w:r>
+    </w:p>
+    <w:p>
+      <w:pPr>
+        <w:pStyle w:val="ListParagraph"/>
+        <w:numPr>
+          <w:ilvl w:val="0"/>
+          <w:numId w:val="6"/>
+        </w:numPr>
+      </w:pPr>
+      <w:r>
+        <w:t>Click the trigger</w:t>
+      </w:r>
+      <w:r>
+        <w:t xml:space="preserve"> to expand it</w:t>
+      </w:r>
+      <w:r>
+        <w:t xml:space="preserve">. </w:t>
+      </w:r>
+    </w:p>
+    <w:p>
+      <w:pPr>
+        <w:pStyle w:val="ListParagraph"/>
+        <w:numPr>
+          <w:ilvl w:val="1"/>
+          <w:numId w:val="6"/>
+        </w:numPr>
+      </w:pPr>
+      <w:r>
+        <w:t xml:space="preserve">Ensure </w:t>
+      </w:r>
+      <w:r>
+        <w:rPr>
+          <w:b/>
+        </w:rPr>
+        <w:t>Bot Trigger Type</w:t>
+      </w:r>
+      <w:r>
+        <w:t xml:space="preserve"> is set to </w:t>
+      </w:r>
+      <w:r>
+        <w:rPr>
+          <w:b/>
+        </w:rPr>
+        <w:t>Personal</w:t>
+      </w:r>
+      <w:r>
+        <w:rPr>
+          <w:rStyle w:val="FootnoteReference"/>
+          <w:bCs/>
+        </w:rPr>
+        <w:footnoteReference w:id="5"/>
+      </w:r>
+      <w:r>
+        <w:t>.</w:t>
+      </w:r>
+    </w:p>
+    <w:p>
+      <w:pPr>
+        <w:pStyle w:val="ListParagraph"/>
+        <w:numPr>
+          <w:ilvl w:val="1"/>
+          <w:numId w:val="6"/>
+        </w:numPr>
+      </w:pPr>
+      <w:bookmarkStart w:id="3" w:name="_Ref8219144"/>
+      <w:r>
+        <w:t xml:space="preserve">In </w:t>
+      </w:r>
+      <w:r>
+        <w:rPr>
+          <w:b/>
+          <w:bCs/>
+        </w:rPr>
+        <w:t>Keyword</w:t>
+      </w:r>
+      <w:r>
+        <w:t xml:space="preserve">, provide a keyword or key phrase (e.g., </w:t>
+      </w:r>
+      <w:r>
+        <w:rPr>
+          <w:i/>
+          <w:iCs/>
+        </w:rPr>
+        <w:t>printer help</w:t>
+      </w:r>
+      <w:r>
+        <w:t xml:space="preserve">) to </w:t>
+      </w:r>
+      <w:r>
+        <w:t>use as a command to automatically start this Skill.</w:t>
+      </w:r>
+      <w:r>
+        <w:rPr>
+          <w:rStyle w:val="FootnoteReference"/>
+        </w:rPr>
+        <w:footnoteReference w:id="6"/>
+      </w:r>
+      <w:bookmarkEnd w:id="3"/>
+    </w:p>
+    <w:p>
+      <w:pPr>
+        <w:pStyle w:val="ListParagraph"/>
+        <w:numPr>
+          <w:ilvl w:val="1"/>
+          <w:numId w:val="6"/>
+        </w:numPr>
+      </w:pPr>
+      <w:r>
+        <w:t>Optionally, connect to the LUIS App you uploaded in Section B above. If you are not integrating with LUIS, skip this step.</w:t>
+      </w:r>
+    </w:p>
+    <w:p>
+      <w:pPr>
+        <w:pStyle w:val="ListParagraph"/>
+        <w:numPr>
+          <w:ilvl w:val="2"/>
+          <w:numId w:val="6"/>
+        </w:numPr>
+      </w:pPr>
+      <w:r>
+        <w:t xml:space="preserve">Paste the </w:t>
+      </w:r>
+      <w:r>
+        <w:rPr>
+          <w:b/>
+          <w:bCs/>
+        </w:rPr>
+        <w:t>Authoring Key</w:t>
+      </w:r>
+      <w:r>
+        <w:t xml:space="preserve"> from section B above into </w:t>
+      </w:r>
+      <w:r>
+        <w:rPr>
+          <w:b/>
+          <w:bCs/>
+        </w:rPr>
+        <w:t>LUIS API Key</w:t>
+      </w:r>
+      <w:r>
+        <w:t>.</w:t>
+      </w:r>
+    </w:p>
+    <w:p>
+      <w:pPr>
+        <w:pStyle w:val="ListParagraph"/>
+        <w:numPr>
+          <w:ilvl w:val="2"/>
+          <w:numId w:val="6"/>
+        </w:numPr>
+      </w:pPr>
+      <w:r>
+        <w:t xml:space="preserve">In </w:t>
+      </w:r>
+      <w:r>
+        <w:rPr>
+          <w:b/>
+          <w:bCs/>
+        </w:rPr>
+        <w:t>LUIS App</w:t>
+      </w:r>
+      <w:r>
+        <w:t xml:space="preserve">, select </w:t>
+      </w:r>
+      <w:r>
+        <w:rPr>
+          <w:b/>
+          <w:bCs/>
+        </w:rPr>
+        <w:t xml:space="preserve">Connect to Printer </w:t>
+      </w:r>
+      <w:r>
+        <w:t>(presuming you didn’t change the app name).</w:t>
+      </w:r>
+    </w:p>
+    <w:p>
+      <w:pPr>
+        <w:pStyle w:val="ListParagraph"/>
+        <w:numPr>
+          <w:ilvl w:val="2"/>
+          <w:numId w:val="6"/>
+        </w:numPr>
+      </w:pPr>
+      <w:r>
+        <w:t xml:space="preserve">In </w:t>
+      </w:r>
+      <w:r>
+        <w:rPr>
+          <w:b/>
+          <w:bCs/>
+        </w:rPr>
+        <w:t>LUIS Intent</w:t>
+      </w:r>
+      <w:r>
+        <w:t xml:space="preserve">, select </w:t>
+      </w:r>
+      <w:r>
+        <w:rPr>
+          <w:b/>
+          <w:bCs/>
+        </w:rPr>
+        <w:t>Connect to Printer</w:t>
+      </w:r>
+      <w:r>
+        <w:t xml:space="preserve"> (presuming you didn’t change the intent name).</w:t>
+      </w:r>
+    </w:p>
+    <w:p>
+      <w:r>
+        <w:t>Your Flow, which is now connected to AtBot, is considered an AtBot Skill. We will use “Skill” from now on to represent Flows connected to AtBot.</w:t>
+      </w:r>
+    </w:p>
+    <w:p>
+      <w:pPr>
+        <w:pStyle w:val="Heading1"/>
+        <w:numPr>
+          <w:ilvl w:val="0"/>
+          <w:numId w:val="5"/>
+        </w:numPr>
+        <w:ind w:left="360"/>
+      </w:pPr>
+      <w:r>
+        <w:t>Example conversation in Teams</w:t>
+      </w:r>
+    </w:p>
+    <w:p>
+      <w:r>
+        <w:t xml:space="preserve">You can find a screenshot of an execution of this Flow using AtBot in Microsoft Teams in the </w:t>
+      </w:r>
+      <w:hyperlink r:id="rId14">
+        <w:r>
+          <w:rPr>
+            <w:rStyle w:val="Hyperlink"/>
+          </w:rPr>
+          <w:t xml:space="preserve">demo resources </w:t>
+        </w:r>
+        <w:r>
+          <w:rPr>
+            <w:rStyle w:val="Hyperlink"/>
+          </w:rPr>
+          <w:t>GitHub</w:t>
+        </w:r>
+      </w:hyperlink>
+      <w:r>
+        <w:t>.</w:t>
+      </w:r>
+    </w:p>
+    <w:p>
+      <w:r>
+        <w:lastRenderedPageBreak/>
         <w:t>Answers to date-related questions can be provided in your preferred date format or vernacular words for dates including, for example, “tomorrow” and “next Thursday”.</w:t>
       </w:r>
     </w:p>
     <w:sectPr>
-      <w:footerReference w:type="default" r:id="rId13"/>
+      <w:footerReference w:type="default" r:id="rId15"/>
       <w:pgSz w:w="12240" w:h="15840"/>
       <w:pgMar w:top="1440" w:right="1440" w:bottom="1440" w:left="1440" w:header="720" w:footer="720" w:gutter="0"/>
       <w:cols w:space="720"/>
@@ -1561,6 +1598,119 @@
 <file path=word/numbering.xml><?xml version="1.0" encoding="utf-8"?>
 <w:numbering xmlns:wpc="http://schemas.microsoft.com/office/word/2010/wordprocessingCanvas" xmlns:cx="http://schemas.microsoft.com/office/drawing/2014/chartex" xmlns:cx1="http://schemas.microsoft.com/office/drawing/2015/9/8/chartex" xmlns:cx2="http://schemas.microsoft.com/office/drawing/2015/10/21/chartex" xmlns:cx3="http://schemas.microsoft.com/office/drawing/2016/5/9/chartex" xmlns:cx4="http://schemas.microsoft.com/office/drawing/2016/5/10/chartex" xmlns:cx5="http://schemas.microsoft.com/office/drawing/2016/5/11/chartex" xmlns:cx6="http://schemas.microsoft.com/office/drawing/2016/5/12/chartex" xmlns:cx7="http://schemas.microsoft.com/office/drawing/2016/5/13/chartex" xmlns:cx8="http://schemas.microsoft.com/office/drawing/2016/5/14/chartex" xmlns:mc="http://schemas.openxmlformats.org/markup-compatibility/2006" xmlns:aink="http://schemas.microsoft.com/office/drawing/2016/ink" xmlns:am3d="http://schemas.microsoft.com/office/drawing/2017/model3d" xmlns:o="urn:schemas-microsoft-com:office:office" xmlns:r="http://schemas.openxmlformats.org/officeDocument/2006/relationships" xmlns:m="http://schemas.openxmlformats.org/officeDocument/2006/math" xmlns:v="urn:schemas-microsoft-com:vml" xmlns:wp14="http://schemas.microsoft.com/office/word/2010/wordprocessingDrawing" xmlns:wp="http://schemas.openxmlformats.org/drawingml/2006/wordprocessingDrawing" xmlns:w10="urn:schemas-microsoft-com:office:word" xmlns:w="http://schemas.openxmlformats.org/wordprocessingml/2006/main" xmlns:w14="http://schemas.microsoft.com/office/word/2010/wordml" xmlns:w15="http://schemas.microsoft.com/office/word/2012/wordml" xmlns:w16cid="http://schemas.microsoft.com/office/word/2016/wordml/cid" xmlns:w16se="http://schemas.microsoft.com/office/word/2015/wordml/symex" xmlns:wpg="http://schemas.microsoft.com/office/word/2010/wordprocessingGroup" xmlns:wpi="http://schemas.microsoft.com/office/word/2010/wordprocessingInk" xmlns:wne="http://schemas.microsoft.com/office/word/2006/wordml" xmlns:wps="http://schemas.microsoft.com/office/word/2010/wordprocessingShape" mc:Ignorable="w14 w15 w16se w16cid wp14">
   <w:abstractNum w:abstractNumId="0" w15:restartNumberingAfterBreak="0">
+    <w:nsid w:val="00417A22"/>
+    <w:multiLevelType w:val="hybridMultilevel"/>
+    <w:tmpl w:val="8EBA10BA"/>
+    <w:lvl w:ilvl="0" w:tplc="04090001">
+      <w:start w:val="1"/>
+      <w:numFmt w:val="bullet"/>
+      <w:lvlText w:val=""/>
+      <w:lvlJc w:val="left"/>
+      <w:pPr>
+        <w:ind w:left="769" w:hanging="360"/>
+      </w:pPr>
+      <w:rPr>
+        <w:rFonts w:ascii="Symbol" w:hAnsi="Symbol" w:hint="default"/>
+      </w:rPr>
+    </w:lvl>
+    <w:lvl w:ilvl="1" w:tplc="04090003" w:tentative="1">
+      <w:start w:val="1"/>
+      <w:numFmt w:val="bullet"/>
+      <w:lvlText w:val="o"/>
+      <w:lvlJc w:val="left"/>
+      <w:pPr>
+        <w:ind w:left="1489" w:hanging="360"/>
+      </w:pPr>
+      <w:rPr>
+        <w:rFonts w:ascii="Courier New" w:hAnsi="Courier New" w:cs="Courier New" w:hint="default"/>
+      </w:rPr>
+    </w:lvl>
+    <w:lvl w:ilvl="2" w:tplc="04090005" w:tentative="1">
+      <w:start w:val="1"/>
+      <w:numFmt w:val="bullet"/>
+      <w:lvlText w:val=""/>
+      <w:lvlJc w:val="left"/>
+      <w:pPr>
+        <w:ind w:left="2209" w:hanging="360"/>
+      </w:pPr>
+      <w:rPr>
+        <w:rFonts w:ascii="Wingdings" w:hAnsi="Wingdings" w:hint="default"/>
+      </w:rPr>
+    </w:lvl>
+    <w:lvl w:ilvl="3" w:tplc="04090001" w:tentative="1">
+      <w:start w:val="1"/>
+      <w:numFmt w:val="bullet"/>
+      <w:lvlText w:val=""/>
+      <w:lvlJc w:val="left"/>
+      <w:pPr>
+        <w:ind w:left="2929" w:hanging="360"/>
+      </w:pPr>
+      <w:rPr>
+        <w:rFonts w:ascii="Symbol" w:hAnsi="Symbol" w:hint="default"/>
+      </w:rPr>
+    </w:lvl>
+    <w:lvl w:ilvl="4" w:tplc="04090003" w:tentative="1">
+      <w:start w:val="1"/>
+      <w:numFmt w:val="bullet"/>
+      <w:lvlText w:val="o"/>
+      <w:lvlJc w:val="left"/>
+      <w:pPr>
+        <w:ind w:left="3649" w:hanging="360"/>
+      </w:pPr>
+      <w:rPr>
+        <w:rFonts w:ascii="Courier New" w:hAnsi="Courier New" w:cs="Courier New" w:hint="default"/>
+      </w:rPr>
+    </w:lvl>
+    <w:lvl w:ilvl="5" w:tplc="04090005" w:tentative="1">
+      <w:start w:val="1"/>
+      <w:numFmt w:val="bullet"/>
+      <w:lvlText w:val=""/>
+      <w:lvlJc w:val="left"/>
+      <w:pPr>
+        <w:ind w:left="4369" w:hanging="360"/>
+      </w:pPr>
+      <w:rPr>
+        <w:rFonts w:ascii="Wingdings" w:hAnsi="Wingdings" w:hint="default"/>
+      </w:rPr>
+    </w:lvl>
+    <w:lvl w:ilvl="6" w:tplc="04090001" w:tentative="1">
+      <w:start w:val="1"/>
+      <w:numFmt w:val="bullet"/>
+      <w:lvlText w:val=""/>
+      <w:lvlJc w:val="left"/>
+      <w:pPr>
+        <w:ind w:left="5089" w:hanging="360"/>
+      </w:pPr>
+      <w:rPr>
+        <w:rFonts w:ascii="Symbol" w:hAnsi="Symbol" w:hint="default"/>
+      </w:rPr>
+    </w:lvl>
+    <w:lvl w:ilvl="7" w:tplc="04090003" w:tentative="1">
+      <w:start w:val="1"/>
+      <w:numFmt w:val="bullet"/>
+      <w:lvlText w:val="o"/>
+      <w:lvlJc w:val="left"/>
+      <w:pPr>
+        <w:ind w:left="5809" w:hanging="360"/>
+      </w:pPr>
+      <w:rPr>
+        <w:rFonts w:ascii="Courier New" w:hAnsi="Courier New" w:cs="Courier New" w:hint="default"/>
+      </w:rPr>
+    </w:lvl>
+    <w:lvl w:ilvl="8" w:tplc="04090005" w:tentative="1">
+      <w:start w:val="1"/>
+      <w:numFmt w:val="bullet"/>
+      <w:lvlText w:val=""/>
+      <w:lvlJc w:val="left"/>
+      <w:pPr>
+        <w:ind w:left="6529" w:hanging="360"/>
+      </w:pPr>
+      <w:rPr>
+        <w:rFonts w:ascii="Wingdings" w:hAnsi="Wingdings" w:hint="default"/>
+      </w:rPr>
+    </w:lvl>
+  </w:abstractNum>
+  <w:abstractNum w:abstractNumId="1" w15:restartNumberingAfterBreak="0">
     <w:nsid w:val="0A383392"/>
     <w:multiLevelType w:val="hybridMultilevel"/>
     <w:tmpl w:val="8510295A"/>
@@ -1646,7 +1796,7 @@
       </w:pPr>
     </w:lvl>
   </w:abstractNum>
-  <w:abstractNum w:abstractNumId="1" w15:restartNumberingAfterBreak="0">
+  <w:abstractNum w:abstractNumId="2" w15:restartNumberingAfterBreak="0">
     <w:nsid w:val="1A83373B"/>
     <w:multiLevelType w:val="hybridMultilevel"/>
     <w:tmpl w:val="0B4EFD5A"/>
@@ -1732,7 +1882,7 @@
       </w:pPr>
     </w:lvl>
   </w:abstractNum>
-  <w:abstractNum w:abstractNumId="2" w15:restartNumberingAfterBreak="0">
+  <w:abstractNum w:abstractNumId="3" w15:restartNumberingAfterBreak="0">
     <w:nsid w:val="284652D6"/>
     <w:multiLevelType w:val="hybridMultilevel"/>
     <w:tmpl w:val="2BD86F88"/>
@@ -1818,7 +1968,7 @@
       </w:pPr>
     </w:lvl>
   </w:abstractNum>
-  <w:abstractNum w:abstractNumId="3" w15:restartNumberingAfterBreak="0">
+  <w:abstractNum w:abstractNumId="4" w15:restartNumberingAfterBreak="0">
     <w:nsid w:val="51FD1589"/>
     <w:multiLevelType w:val="hybridMultilevel"/>
     <w:tmpl w:val="A27E615E"/>
@@ -1904,7 +2054,7 @@
       </w:pPr>
     </w:lvl>
   </w:abstractNum>
-  <w:abstractNum w:abstractNumId="4" w15:restartNumberingAfterBreak="0">
+  <w:abstractNum w:abstractNumId="5" w15:restartNumberingAfterBreak="0">
     <w:nsid w:val="52F26752"/>
     <w:multiLevelType w:val="hybridMultilevel"/>
     <w:tmpl w:val="FDD0D8B8"/>
@@ -1990,7 +2140,7 @@
       </w:pPr>
     </w:lvl>
   </w:abstractNum>
-  <w:abstractNum w:abstractNumId="5" w15:restartNumberingAfterBreak="0">
+  <w:abstractNum w:abstractNumId="6" w15:restartNumberingAfterBreak="0">
     <w:nsid w:val="644872FA"/>
     <w:multiLevelType w:val="hybridMultilevel"/>
     <w:tmpl w:val="43E4F3C4"/>
@@ -2076,7 +2226,7 @@
       </w:pPr>
     </w:lvl>
   </w:abstractNum>
-  <w:abstractNum w:abstractNumId="6" w15:restartNumberingAfterBreak="0">
+  <w:abstractNum w:abstractNumId="7" w15:restartNumberingAfterBreak="0">
     <w:nsid w:val="678B1716"/>
     <w:multiLevelType w:val="hybridMultilevel"/>
     <w:tmpl w:val="A27E615E"/>
@@ -2162,7 +2312,7 @@
       </w:pPr>
     </w:lvl>
   </w:abstractNum>
-  <w:abstractNum w:abstractNumId="7" w15:restartNumberingAfterBreak="0">
+  <w:abstractNum w:abstractNumId="8" w15:restartNumberingAfterBreak="0">
     <w:nsid w:val="6D047908"/>
     <w:multiLevelType w:val="hybridMultilevel"/>
     <w:tmpl w:val="D68C516A"/>
@@ -2248,7 +2398,7 @@
       </w:pPr>
     </w:lvl>
   </w:abstractNum>
-  <w:abstractNum w:abstractNumId="8" w15:restartNumberingAfterBreak="0">
+  <w:abstractNum w:abstractNumId="9" w15:restartNumberingAfterBreak="0">
     <w:nsid w:val="7C9237B4"/>
     <w:multiLevelType w:val="hybridMultilevel"/>
     <w:tmpl w:val="D4A45902"/>
@@ -2335,31 +2485,34 @@
     </w:lvl>
   </w:abstractNum>
   <w:num w:numId="1">
+    <w:abstractNumId w:val="8"/>
+  </w:num>
+  <w:num w:numId="2">
     <w:abstractNumId w:val="7"/>
   </w:num>
-  <w:num w:numId="2">
+  <w:num w:numId="3">
+    <w:abstractNumId w:val="5"/>
+  </w:num>
+  <w:num w:numId="4">
+    <w:abstractNumId w:val="2"/>
+  </w:num>
+  <w:num w:numId="5">
+    <w:abstractNumId w:val="9"/>
+  </w:num>
+  <w:num w:numId="6">
+    <w:abstractNumId w:val="4"/>
+  </w:num>
+  <w:num w:numId="7">
     <w:abstractNumId w:val="6"/>
   </w:num>
-  <w:num w:numId="3">
-    <w:abstractNumId w:val="4"/>
-  </w:num>
-  <w:num w:numId="4">
+  <w:num w:numId="8">
     <w:abstractNumId w:val="1"/>
   </w:num>
-  <w:num w:numId="5">
-    <w:abstractNumId w:val="8"/>
-  </w:num>
-  <w:num w:numId="6">
+  <w:num w:numId="9">
     <w:abstractNumId w:val="3"/>
   </w:num>
-  <w:num w:numId="7">
-    <w:abstractNumId w:val="5"/>
-  </w:num>
-  <w:num w:numId="8">
+  <w:num w:numId="10">
     <w:abstractNumId w:val="0"/>
-  </w:num>
-  <w:num w:numId="9">
-    <w:abstractNumId w:val="2"/>
   </w:num>
 </w:numbering>
 </file>
@@ -3321,7 +3474,7 @@
 </file>
 
 <file path=customXml/itemProps1.xml><?xml version="1.0" encoding="utf-8"?>
-<ds:datastoreItem xmlns:ds="http://schemas.openxmlformats.org/officeDocument/2006/customXml" ds:itemID="{28611F1B-F0DF-0045-98A7-A4B9021FE43B}">
+<ds:datastoreItem xmlns:ds="http://schemas.openxmlformats.org/officeDocument/2006/customXml" ds:itemID="{14FB2A23-1412-A049-B070-9C83DC95301D}">
   <ds:schemaRefs>
     <ds:schemaRef ds:uri="http://schemas.openxmlformats.org/officeDocument/2006/bibliography"/>
   </ds:schemaRefs>
